--- a/Flask.docx
+++ b/Flask.docx
@@ -14777,8 +14777,6 @@
       <w:pPr>
         <w:jc w:val="both"/>
       </w:pPr>
-      <w:bookmarkStart w:id="0" w:name="_GoBack"/>
-      <w:bookmarkEnd w:id="0"/>
       <w:r>
         <w:t xml:space="preserve">Cuando se crea un modelo, si hemos importado explícitamente </w:t>
       </w:r>
@@ -14891,7 +14889,6 @@
           <w:rFonts w:ascii="Courier New" w:eastAsia="Times New Roman" w:hAnsi="Courier New" w:cs="Courier New"/>
           <w:sz w:val="20"/>
           <w:szCs w:val="20"/>
-          <w:lang w:val="en-US"/>
         </w:rPr>
         <w:t>from</w:t>
       </w:r>
@@ -14901,17 +14898,15 @@
           <w:rFonts w:ascii="Courier New" w:eastAsia="Times New Roman" w:hAnsi="Courier New" w:cs="Courier New"/>
           <w:sz w:val="20"/>
           <w:szCs w:val="20"/>
-          <w:lang w:val="en-US"/>
-        </w:rPr>
-        <w:t xml:space="preserve"> </w:t>
-      </w:r>
-      <w:proofErr w:type="spellStart"/>
-      <w:r>
-        <w:rPr>
-          <w:rFonts w:ascii="Courier New" w:eastAsia="Times New Roman" w:hAnsi="Courier New" w:cs="Courier New"/>
-          <w:sz w:val="20"/>
-          <w:szCs w:val="20"/>
-          <w:lang w:val="en-US"/>
+        </w:rPr>
+        <w:t xml:space="preserve"> </w:t>
+      </w:r>
+      <w:proofErr w:type="spellStart"/>
+      <w:r>
+        <w:rPr>
+          <w:rFonts w:ascii="Courier New" w:eastAsia="Times New Roman" w:hAnsi="Courier New" w:cs="Courier New"/>
+          <w:sz w:val="20"/>
+          <w:szCs w:val="20"/>
         </w:rPr>
         <w:t>aplicacion</w:t>
       </w:r>
@@ -14921,17 +14916,15 @@
           <w:rFonts w:ascii="Courier New" w:eastAsia="Times New Roman" w:hAnsi="Courier New" w:cs="Courier New"/>
           <w:sz w:val="20"/>
           <w:szCs w:val="20"/>
-          <w:lang w:val="en-US"/>
-        </w:rPr>
-        <w:t xml:space="preserve"> </w:t>
-      </w:r>
-      <w:proofErr w:type="spellStart"/>
-      <w:r>
-        <w:rPr>
-          <w:rFonts w:ascii="Courier New" w:eastAsia="Times New Roman" w:hAnsi="Courier New" w:cs="Courier New"/>
-          <w:sz w:val="20"/>
-          <w:szCs w:val="20"/>
-          <w:lang w:val="en-US"/>
+        </w:rPr>
+        <w:t xml:space="preserve"> </w:t>
+      </w:r>
+      <w:proofErr w:type="spellStart"/>
+      <w:r>
+        <w:rPr>
+          <w:rFonts w:ascii="Courier New" w:eastAsia="Times New Roman" w:hAnsi="Courier New" w:cs="Courier New"/>
+          <w:sz w:val="20"/>
+          <w:szCs w:val="20"/>
         </w:rPr>
         <w:t>import</w:t>
       </w:r>
@@ -14941,17 +14934,15 @@
           <w:rFonts w:ascii="Courier New" w:eastAsia="Times New Roman" w:hAnsi="Courier New" w:cs="Courier New"/>
           <w:sz w:val="20"/>
           <w:szCs w:val="20"/>
-          <w:lang w:val="en-US"/>
-        </w:rPr>
-        <w:t xml:space="preserve"> </w:t>
-      </w:r>
-      <w:proofErr w:type="spellStart"/>
-      <w:r>
-        <w:rPr>
-          <w:rFonts w:ascii="Courier New" w:eastAsia="Times New Roman" w:hAnsi="Courier New" w:cs="Courier New"/>
-          <w:sz w:val="20"/>
-          <w:szCs w:val="20"/>
-          <w:lang w:val="en-US"/>
+        </w:rPr>
+        <w:t xml:space="preserve"> </w:t>
+      </w:r>
+      <w:proofErr w:type="spellStart"/>
+      <w:r>
+        <w:rPr>
+          <w:rFonts w:ascii="Courier New" w:eastAsia="Times New Roman" w:hAnsi="Courier New" w:cs="Courier New"/>
+          <w:sz w:val="20"/>
+          <w:szCs w:val="20"/>
         </w:rPr>
         <w:t>db</w:t>
       </w:r>
@@ -14965,7 +14956,6 @@
           <w:rFonts w:ascii="Courier New" w:eastAsia="Times New Roman" w:hAnsi="Courier New" w:cs="Courier New"/>
           <w:sz w:val="20"/>
           <w:szCs w:val="20"/>
-          <w:lang w:val="en-US"/>
         </w:rPr>
         <w:t>db.Column</w:t>
       </w:r>
@@ -18381,18 +18371,9 @@
       <w:pPr>
         <w:jc w:val="both"/>
         <w:rPr>
-          <w:lang w:val="en-US"/>
-        </w:rPr>
-      </w:pPr>
-    </w:p>
-    <w:p>
-      <w:pPr>
-        <w:jc w:val="both"/>
-        <w:rPr>
-          <w:rFonts w:ascii="Courier New" w:eastAsia="Times New Roman" w:hAnsi="Courier New" w:cs="Courier New"/>
-          <w:sz w:val="20"/>
-          <w:szCs w:val="20"/>
-          <w:lang w:val="en-US"/>
+          <w:rFonts w:ascii="Courier New" w:eastAsia="Times New Roman" w:hAnsi="Courier New" w:cs="Courier New"/>
+          <w:sz w:val="20"/>
+          <w:szCs w:val="20"/>
         </w:rPr>
       </w:pPr>
       <w:r>
@@ -18413,7 +18394,6 @@
           <w:rFonts w:ascii="Courier New" w:eastAsia="Times New Roman" w:hAnsi="Courier New" w:cs="Courier New"/>
           <w:sz w:val="20"/>
           <w:szCs w:val="20"/>
-          <w:lang w:val="en-US"/>
         </w:rPr>
         <w:t>pipenv</w:t>
       </w:r>
@@ -18423,17 +18403,15 @@
           <w:rFonts w:ascii="Courier New" w:eastAsia="Times New Roman" w:hAnsi="Courier New" w:cs="Courier New"/>
           <w:sz w:val="20"/>
           <w:szCs w:val="20"/>
-          <w:lang w:val="en-US"/>
-        </w:rPr>
-        <w:t xml:space="preserve"> </w:t>
-      </w:r>
-      <w:proofErr w:type="spellStart"/>
-      <w:r>
-        <w:rPr>
-          <w:rFonts w:ascii="Courier New" w:eastAsia="Times New Roman" w:hAnsi="Courier New" w:cs="Courier New"/>
-          <w:sz w:val="20"/>
-          <w:szCs w:val="20"/>
-          <w:lang w:val="en-US"/>
+        </w:rPr>
+        <w:t xml:space="preserve"> </w:t>
+      </w:r>
+      <w:proofErr w:type="spellStart"/>
+      <w:r>
+        <w:rPr>
+          <w:rFonts w:ascii="Courier New" w:eastAsia="Times New Roman" w:hAnsi="Courier New" w:cs="Courier New"/>
+          <w:sz w:val="20"/>
+          <w:szCs w:val="20"/>
         </w:rPr>
         <w:t>shell</w:t>
       </w:r>
@@ -18630,62 +18608,254 @@
     <w:p>
       <w:pPr>
         <w:jc w:val="both"/>
-        <w:rPr>
-          <w:rFonts w:ascii="Courier New" w:eastAsia="Times New Roman" w:hAnsi="Courier New" w:cs="Courier New"/>
-          <w:sz w:val="20"/>
-          <w:szCs w:val="20"/>
-          <w:lang w:val="en-US"/>
-        </w:rPr>
-      </w:pPr>
-      <w:r>
-        <w:t xml:space="preserve">Activamos el entorno virtual </w:t>
-      </w:r>
-      <w:r>
-        <w:rPr>
-          <w:lang w:val="en-US"/>
-        </w:rPr>
-        <w:sym w:font="Wingdings" w:char="F0E0"/>
-      </w:r>
-      <w:r>
-        <w:t xml:space="preserve"> </w:t>
-      </w:r>
-      <w:proofErr w:type="spellStart"/>
-      <w:r>
-        <w:rPr>
-          <w:rFonts w:ascii="Courier New" w:eastAsia="Times New Roman" w:hAnsi="Courier New" w:cs="Courier New"/>
-          <w:sz w:val="20"/>
-          <w:szCs w:val="20"/>
-          <w:lang w:val="en-US"/>
-        </w:rPr>
-        <w:t>pipenv</w:t>
-      </w:r>
-      <w:proofErr w:type="spellEnd"/>
-      <w:r>
-        <w:rPr>
-          <w:rFonts w:ascii="Courier New" w:eastAsia="Times New Roman" w:hAnsi="Courier New" w:cs="Courier New"/>
-          <w:sz w:val="20"/>
-          <w:szCs w:val="20"/>
-          <w:lang w:val="en-US"/>
-        </w:rPr>
-        <w:t xml:space="preserve"> </w:t>
-      </w:r>
-      <w:proofErr w:type="spellStart"/>
-      <w:r>
-        <w:rPr>
-          <w:rFonts w:ascii="Courier New" w:eastAsia="Times New Roman" w:hAnsi="Courier New" w:cs="Courier New"/>
-          <w:sz w:val="20"/>
-          <w:szCs w:val="20"/>
-          <w:lang w:val="en-US"/>
-        </w:rPr>
-        <w:t>shell</w:t>
-      </w:r>
-      <w:proofErr w:type="spellEnd"/>
-    </w:p>
-    <w:p>
-      <w:pPr>
-        <w:jc w:val="both"/>
-        <w:rPr>
-          <w:lang w:val="en-US"/>
+      </w:pPr>
+    </w:p>
+    <w:p>
+      <w:pPr>
+        <w:pStyle w:val="Ttulo2"/>
+        <w:numPr>
+          <w:ilvl w:val="1"/>
+          <w:numId w:val="5"/>
+        </w:numPr>
+      </w:pPr>
+      <w:r>
+        <w:t>Creando registros en la base de datos</w:t>
+      </w:r>
+    </w:p>
+    <w:p>
+      <w:pPr>
+        <w:spacing w:before="100" w:beforeAutospacing="1" w:after="100" w:afterAutospacing="1" w:line="240" w:lineRule="auto"/>
+        <w:rPr>
+          <w:rFonts w:eastAsia="Times New Roman" w:cstheme="minorHAnsi"/>
+        </w:rPr>
+      </w:pPr>
+      <w:r>
+        <w:rPr>
+          <w:rFonts w:eastAsia="Times New Roman" w:cstheme="minorHAnsi"/>
+        </w:rPr>
+        <w:t xml:space="preserve">La primera vez que accedemos a la ruta accedemos utilizando el método GET. En nuestro caso se creará un formulario sin datos (ya que </w:t>
+      </w:r>
+      <w:proofErr w:type="spellStart"/>
+      <w:r>
+        <w:rPr>
+          <w:rFonts w:ascii="Courier New" w:eastAsia="Times New Roman" w:hAnsi="Courier New" w:cs="Courier New"/>
+          <w:sz w:val="20"/>
+          <w:szCs w:val="20"/>
+        </w:rPr>
+        <w:t>request.form</w:t>
+      </w:r>
+      <w:proofErr w:type="spellEnd"/>
+      <w:r>
+        <w:rPr>
+          <w:rFonts w:ascii="Times New Roman" w:eastAsia="Times New Roman" w:hAnsi="Times New Roman" w:cs="Times New Roman"/>
+          <w:sz w:val="24"/>
+          <w:szCs w:val="24"/>
+        </w:rPr>
+        <w:t xml:space="preserve"> </w:t>
+      </w:r>
+      <w:r>
+        <w:rPr>
+          <w:rFonts w:eastAsia="Times New Roman" w:cstheme="minorHAnsi"/>
+        </w:rPr>
+        <w:t>no tiene ningún dato</w:t>
+      </w:r>
+      <w:proofErr w:type="gramStart"/>
+      <w:r>
+        <w:rPr>
+          <w:rFonts w:eastAsia="Times New Roman" w:cstheme="minorHAnsi"/>
+        </w:rPr>
+        <w:t>) ,</w:t>
+      </w:r>
+      <w:proofErr w:type="gramEnd"/>
+      <w:r>
+        <w:rPr>
+          <w:rFonts w:eastAsia="Times New Roman" w:cstheme="minorHAnsi"/>
+        </w:rPr>
+        <w:t xml:space="preserve"> el formulario no se ha enviado y por lo tanto se devuelve la plantilla con el formulario vacío.</w:t>
+      </w:r>
+    </w:p>
+    <w:p>
+      <w:pPr>
+        <w:spacing w:before="100" w:beforeAutospacing="1" w:after="100" w:afterAutospacing="1" w:line="240" w:lineRule="auto"/>
+        <w:rPr>
+          <w:rFonts w:eastAsia="Times New Roman" w:cstheme="minorHAnsi"/>
+        </w:rPr>
+      </w:pPr>
+      <w:r>
+        <w:rPr>
+          <w:rFonts w:eastAsia="Times New Roman" w:cstheme="minorHAnsi"/>
+        </w:rPr>
+        <w:t>Se rellena el formulario y se manda la información a la misma ruta pero utilizando el método POST. En este caso se crea un formulario que se rellena con la información que se ha recibido del formulario (en el que añadimos la lista de categorías al campo</w:t>
+      </w:r>
+      <w:r>
+        <w:rPr>
+          <w:rFonts w:ascii="Times New Roman" w:eastAsia="Times New Roman" w:hAnsi="Times New Roman" w:cs="Times New Roman"/>
+          <w:sz w:val="24"/>
+          <w:szCs w:val="24"/>
+        </w:rPr>
+        <w:t xml:space="preserve"> </w:t>
+      </w:r>
+      <w:proofErr w:type="spellStart"/>
+      <w:r>
+        <w:rPr>
+          <w:rFonts w:ascii="Courier New" w:eastAsia="Times New Roman" w:hAnsi="Courier New" w:cs="Courier New"/>
+          <w:sz w:val="20"/>
+          <w:szCs w:val="20"/>
+        </w:rPr>
+        <w:t>categorias</w:t>
+      </w:r>
+      <w:proofErr w:type="spellEnd"/>
+      <w:r>
+        <w:rPr>
+          <w:rFonts w:eastAsia="Times New Roman" w:cstheme="minorHAnsi"/>
+        </w:rPr>
+        <w:t xml:space="preserve">). </w:t>
+      </w:r>
+    </w:p>
+    <w:p>
+      <w:pPr>
+        <w:spacing w:before="100" w:beforeAutospacing="1" w:after="100" w:afterAutospacing="1" w:line="240" w:lineRule="auto"/>
+        <w:rPr>
+          <w:rFonts w:eastAsia="Times New Roman" w:cstheme="minorHAnsi"/>
+        </w:rPr>
+      </w:pPr>
+      <w:r>
+        <w:rPr>
+          <w:rFonts w:eastAsia="Times New Roman" w:cstheme="minorHAnsi"/>
+        </w:rPr>
+        <w:t>Si el formulario es válido se gestiona la información y se realiza las siguientes acciones:</w:t>
+      </w:r>
+    </w:p>
+    <w:p>
+      <w:pPr>
+        <w:spacing w:before="100" w:beforeAutospacing="1" w:after="100" w:afterAutospacing="1" w:line="240" w:lineRule="auto"/>
+        <w:rPr>
+          <w:rFonts w:eastAsia="Times New Roman" w:cstheme="minorHAnsi"/>
+        </w:rPr>
+      </w:pPr>
+      <w:r>
+        <w:rPr>
+          <w:rFonts w:eastAsia="Times New Roman" w:cstheme="minorHAnsi"/>
+        </w:rPr>
+        <w:t>Se guarda el fichero que se ha subido el formulario.</w:t>
+      </w:r>
+    </w:p>
+    <w:p>
+      <w:pPr>
+        <w:spacing w:before="100" w:beforeAutospacing="1" w:after="100" w:afterAutospacing="1" w:line="240" w:lineRule="auto"/>
+        <w:rPr>
+          <w:rFonts w:eastAsia="Times New Roman" w:cstheme="minorHAnsi"/>
+        </w:rPr>
+      </w:pPr>
+      <w:r>
+        <w:rPr>
+          <w:rFonts w:eastAsia="Times New Roman" w:cstheme="minorHAnsi"/>
+        </w:rPr>
+        <w:t>Se crea un nuevo objeto</w:t>
+      </w:r>
+      <w:r>
+        <w:rPr>
+          <w:rFonts w:ascii="Times New Roman" w:eastAsia="Times New Roman" w:hAnsi="Times New Roman" w:cs="Times New Roman"/>
+          <w:sz w:val="24"/>
+          <w:szCs w:val="24"/>
+        </w:rPr>
+        <w:t xml:space="preserve"> </w:t>
+      </w:r>
+      <w:proofErr w:type="spellStart"/>
+      <w:r>
+        <w:rPr>
+          <w:rFonts w:ascii="Courier New" w:eastAsia="Times New Roman" w:hAnsi="Courier New" w:cs="Courier New"/>
+          <w:sz w:val="20"/>
+          <w:szCs w:val="20"/>
+        </w:rPr>
+        <w:t>Articulos</w:t>
+      </w:r>
+      <w:proofErr w:type="spellEnd"/>
+      <w:r>
+        <w:rPr>
+          <w:rFonts w:ascii="Times New Roman" w:eastAsia="Times New Roman" w:hAnsi="Times New Roman" w:cs="Times New Roman"/>
+          <w:sz w:val="24"/>
+          <w:szCs w:val="24"/>
+        </w:rPr>
+        <w:t xml:space="preserve"> </w:t>
+      </w:r>
+      <w:r>
+        <w:rPr>
+          <w:rFonts w:eastAsia="Times New Roman" w:cstheme="minorHAnsi"/>
+        </w:rPr>
+        <w:t xml:space="preserve">y se rellena con los datos del formulario </w:t>
+      </w:r>
+      <w:r>
+        <w:rPr>
+          <w:rFonts w:ascii="Times New Roman" w:eastAsia="Times New Roman" w:hAnsi="Times New Roman" w:cs="Times New Roman"/>
+          <w:sz w:val="24"/>
+          <w:szCs w:val="24"/>
+        </w:rPr>
+        <w:t>(</w:t>
+      </w:r>
+      <w:proofErr w:type="spellStart"/>
+      <w:r>
+        <w:rPr>
+          <w:rFonts w:ascii="Courier New" w:eastAsia="Times New Roman" w:hAnsi="Courier New" w:cs="Courier New"/>
+          <w:sz w:val="20"/>
+          <w:szCs w:val="20"/>
+        </w:rPr>
+        <w:t>form.populate_</w:t>
+      </w:r>
+      <w:proofErr w:type="gramStart"/>
+      <w:r>
+        <w:rPr>
+          <w:rFonts w:ascii="Courier New" w:eastAsia="Times New Roman" w:hAnsi="Courier New" w:cs="Courier New"/>
+          <w:sz w:val="20"/>
+          <w:szCs w:val="20"/>
+        </w:rPr>
+        <w:t>obj</w:t>
+      </w:r>
+      <w:proofErr w:type="spellEnd"/>
+      <w:r>
+        <w:rPr>
+          <w:rFonts w:ascii="Courier New" w:eastAsia="Times New Roman" w:hAnsi="Courier New" w:cs="Courier New"/>
+          <w:sz w:val="20"/>
+          <w:szCs w:val="20"/>
+        </w:rPr>
+        <w:t>(</w:t>
+      </w:r>
+      <w:proofErr w:type="gramEnd"/>
+      <w:r>
+        <w:rPr>
+          <w:rFonts w:ascii="Courier New" w:eastAsia="Times New Roman" w:hAnsi="Courier New" w:cs="Courier New"/>
+          <w:sz w:val="20"/>
+          <w:szCs w:val="20"/>
+        </w:rPr>
+        <w:t>art</w:t>
+      </w:r>
+      <w:r>
+        <w:rPr>
+          <w:rFonts w:eastAsia="Times New Roman" w:cstheme="minorHAnsi"/>
+        </w:rPr>
+        <w:t>)).</w:t>
+      </w:r>
+    </w:p>
+    <w:p>
+      <w:pPr>
+        <w:spacing w:before="100" w:beforeAutospacing="1" w:after="100" w:afterAutospacing="1" w:line="240" w:lineRule="auto"/>
+        <w:rPr>
+          <w:rFonts w:eastAsia="Times New Roman" w:cstheme="minorHAnsi"/>
+        </w:rPr>
+      </w:pPr>
+      <w:bookmarkStart w:id="0" w:name="_GoBack"/>
+      <w:bookmarkEnd w:id="0"/>
+      <w:r>
+        <w:rPr>
+          <w:rFonts w:eastAsia="Times New Roman" w:cstheme="minorHAnsi"/>
+        </w:rPr>
+        <w:t>Si el formulario no es válido se vuelve a generar la plantilla con el formulario con datos, mostrando si lo hemos codificado los errores de validación oportunos.</w:t>
+      </w:r>
+    </w:p>
+    <w:p>
+      <w:pPr>
+        <w:rPr>
+          <w:rFonts w:eastAsia="Times New Roman" w:cstheme="minorHAnsi"/>
         </w:rPr>
       </w:pPr>
     </w:p>
@@ -19130,6 +19300,123 @@
     </w:lvl>
   </w:abstractNum>
   <w:abstractNum w:abstractNumId="4" w15:restartNumberingAfterBreak="0">
+    <w:nsid w:val="0E4A4F7F"/>
+    <w:multiLevelType w:val="multilevel"/>
+    <w:tmpl w:val="FAE24B74"/>
+    <w:lvl w:ilvl="0">
+      <w:start w:val="1"/>
+      <w:numFmt w:val="decimal"/>
+      <w:lvlText w:val="%1."/>
+      <w:lvlJc w:val="left"/>
+      <w:pPr>
+        <w:tabs>
+          <w:tab w:val="num" w:pos="720"/>
+        </w:tabs>
+        <w:ind w:left="720" w:hanging="360"/>
+      </w:pPr>
+    </w:lvl>
+    <w:lvl w:ilvl="1">
+      <w:start w:val="1"/>
+      <w:numFmt w:val="bullet"/>
+      <w:lvlText w:val="o"/>
+      <w:lvlJc w:val="left"/>
+      <w:pPr>
+        <w:tabs>
+          <w:tab w:val="num" w:pos="1440"/>
+        </w:tabs>
+        <w:ind w:left="1440" w:hanging="360"/>
+      </w:pPr>
+      <w:rPr>
+        <w:rFonts w:ascii="Courier New" w:hAnsi="Courier New" w:hint="default"/>
+        <w:sz w:val="20"/>
+      </w:rPr>
+    </w:lvl>
+    <w:lvl w:ilvl="2" w:tentative="1">
+      <w:start w:val="1"/>
+      <w:numFmt w:val="decimal"/>
+      <w:lvlText w:val="%3."/>
+      <w:lvlJc w:val="left"/>
+      <w:pPr>
+        <w:tabs>
+          <w:tab w:val="num" w:pos="2160"/>
+        </w:tabs>
+        <w:ind w:left="2160" w:hanging="360"/>
+      </w:pPr>
+    </w:lvl>
+    <w:lvl w:ilvl="3" w:tentative="1">
+      <w:start w:val="1"/>
+      <w:numFmt w:val="decimal"/>
+      <w:lvlText w:val="%4."/>
+      <w:lvlJc w:val="left"/>
+      <w:pPr>
+        <w:tabs>
+          <w:tab w:val="num" w:pos="2880"/>
+        </w:tabs>
+        <w:ind w:left="2880" w:hanging="360"/>
+      </w:pPr>
+    </w:lvl>
+    <w:lvl w:ilvl="4" w:tentative="1">
+      <w:start w:val="1"/>
+      <w:numFmt w:val="decimal"/>
+      <w:lvlText w:val="%5."/>
+      <w:lvlJc w:val="left"/>
+      <w:pPr>
+        <w:tabs>
+          <w:tab w:val="num" w:pos="3600"/>
+        </w:tabs>
+        <w:ind w:left="3600" w:hanging="360"/>
+      </w:pPr>
+    </w:lvl>
+    <w:lvl w:ilvl="5" w:tentative="1">
+      <w:start w:val="1"/>
+      <w:numFmt w:val="decimal"/>
+      <w:lvlText w:val="%6."/>
+      <w:lvlJc w:val="left"/>
+      <w:pPr>
+        <w:tabs>
+          <w:tab w:val="num" w:pos="4320"/>
+        </w:tabs>
+        <w:ind w:left="4320" w:hanging="360"/>
+      </w:pPr>
+    </w:lvl>
+    <w:lvl w:ilvl="6" w:tentative="1">
+      <w:start w:val="1"/>
+      <w:numFmt w:val="decimal"/>
+      <w:lvlText w:val="%7."/>
+      <w:lvlJc w:val="left"/>
+      <w:pPr>
+        <w:tabs>
+          <w:tab w:val="num" w:pos="5040"/>
+        </w:tabs>
+        <w:ind w:left="5040" w:hanging="360"/>
+      </w:pPr>
+    </w:lvl>
+    <w:lvl w:ilvl="7" w:tentative="1">
+      <w:start w:val="1"/>
+      <w:numFmt w:val="decimal"/>
+      <w:lvlText w:val="%8."/>
+      <w:lvlJc w:val="left"/>
+      <w:pPr>
+        <w:tabs>
+          <w:tab w:val="num" w:pos="5760"/>
+        </w:tabs>
+        <w:ind w:left="5760" w:hanging="360"/>
+      </w:pPr>
+    </w:lvl>
+    <w:lvl w:ilvl="8" w:tentative="1">
+      <w:start w:val="1"/>
+      <w:numFmt w:val="decimal"/>
+      <w:lvlText w:val="%9."/>
+      <w:lvlJc w:val="left"/>
+      <w:pPr>
+        <w:tabs>
+          <w:tab w:val="num" w:pos="6480"/>
+        </w:tabs>
+        <w:ind w:left="6480" w:hanging="360"/>
+      </w:pPr>
+    </w:lvl>
+  </w:abstractNum>
+  <w:abstractNum w:abstractNumId="5" w15:restartNumberingAfterBreak="0">
     <w:nsid w:val="1482046F"/>
     <w:multiLevelType w:val="multilevel"/>
     <w:tmpl w:val="3976D656"/>
@@ -19249,7 +19536,7 @@
       </w:rPr>
     </w:lvl>
   </w:abstractNum>
-  <w:abstractNum w:abstractNumId="5" w15:restartNumberingAfterBreak="0">
+  <w:abstractNum w:abstractNumId="6" w15:restartNumberingAfterBreak="0">
     <w:nsid w:val="1B1C2809"/>
     <w:multiLevelType w:val="hybridMultilevel"/>
     <w:tmpl w:val="1B002FAE"/>
@@ -19362,7 +19649,7 @@
       </w:rPr>
     </w:lvl>
   </w:abstractNum>
-  <w:abstractNum w:abstractNumId="6" w15:restartNumberingAfterBreak="0">
+  <w:abstractNum w:abstractNumId="7" w15:restartNumberingAfterBreak="0">
     <w:nsid w:val="1B4022CF"/>
     <w:multiLevelType w:val="hybridMultilevel"/>
     <w:tmpl w:val="0E1810E0"/>
@@ -19475,7 +19762,7 @@
       </w:rPr>
     </w:lvl>
   </w:abstractNum>
-  <w:abstractNum w:abstractNumId="7" w15:restartNumberingAfterBreak="0">
+  <w:abstractNum w:abstractNumId="8" w15:restartNumberingAfterBreak="0">
     <w:nsid w:val="20AD41BC"/>
     <w:multiLevelType w:val="hybridMultilevel"/>
     <w:tmpl w:val="0ABC3F68"/>
@@ -19588,7 +19875,7 @@
       </w:rPr>
     </w:lvl>
   </w:abstractNum>
-  <w:abstractNum w:abstractNumId="8" w15:restartNumberingAfterBreak="0">
+  <w:abstractNum w:abstractNumId="9" w15:restartNumberingAfterBreak="0">
     <w:nsid w:val="23B75F1A"/>
     <w:multiLevelType w:val="multilevel"/>
     <w:tmpl w:val="79D8AF5E"/>
@@ -19737,7 +20024,7 @@
       </w:rPr>
     </w:lvl>
   </w:abstractNum>
-  <w:abstractNum w:abstractNumId="9" w15:restartNumberingAfterBreak="0">
+  <w:abstractNum w:abstractNumId="10" w15:restartNumberingAfterBreak="0">
     <w:nsid w:val="28837700"/>
     <w:multiLevelType w:val="hybridMultilevel"/>
     <w:tmpl w:val="33829154"/>
@@ -19850,7 +20137,7 @@
       </w:rPr>
     </w:lvl>
   </w:abstractNum>
-  <w:abstractNum w:abstractNumId="10" w15:restartNumberingAfterBreak="0">
+  <w:abstractNum w:abstractNumId="11" w15:restartNumberingAfterBreak="0">
     <w:nsid w:val="2AAD7BDD"/>
     <w:multiLevelType w:val="hybridMultilevel"/>
     <w:tmpl w:val="3FBA518C"/>
@@ -19963,7 +20250,7 @@
       </w:rPr>
     </w:lvl>
   </w:abstractNum>
-  <w:abstractNum w:abstractNumId="11" w15:restartNumberingAfterBreak="0">
+  <w:abstractNum w:abstractNumId="12" w15:restartNumberingAfterBreak="0">
     <w:nsid w:val="2CA85872"/>
     <w:multiLevelType w:val="hybridMultilevel"/>
     <w:tmpl w:val="AD041CFA"/>
@@ -20076,7 +20363,7 @@
       </w:rPr>
     </w:lvl>
   </w:abstractNum>
-  <w:abstractNum w:abstractNumId="12" w15:restartNumberingAfterBreak="0">
+  <w:abstractNum w:abstractNumId="13" w15:restartNumberingAfterBreak="0">
     <w:nsid w:val="31D32CB6"/>
     <w:multiLevelType w:val="hybridMultilevel"/>
     <w:tmpl w:val="F76464B6"/>
@@ -20189,7 +20476,7 @@
       </w:rPr>
     </w:lvl>
   </w:abstractNum>
-  <w:abstractNum w:abstractNumId="13" w15:restartNumberingAfterBreak="0">
+  <w:abstractNum w:abstractNumId="14" w15:restartNumberingAfterBreak="0">
     <w:nsid w:val="399431B8"/>
     <w:multiLevelType w:val="hybridMultilevel"/>
     <w:tmpl w:val="1F14B29C"/>
@@ -20302,7 +20589,7 @@
       </w:rPr>
     </w:lvl>
   </w:abstractNum>
-  <w:abstractNum w:abstractNumId="14" w15:restartNumberingAfterBreak="0">
+  <w:abstractNum w:abstractNumId="15" w15:restartNumberingAfterBreak="0">
     <w:nsid w:val="41FA4333"/>
     <w:multiLevelType w:val="hybridMultilevel"/>
     <w:tmpl w:val="DBACD100"/>
@@ -20392,7 +20679,7 @@
       </w:pPr>
     </w:lvl>
   </w:abstractNum>
-  <w:abstractNum w:abstractNumId="15" w15:restartNumberingAfterBreak="0">
+  <w:abstractNum w:abstractNumId="16" w15:restartNumberingAfterBreak="0">
     <w:nsid w:val="44F37020"/>
     <w:multiLevelType w:val="hybridMultilevel"/>
     <w:tmpl w:val="9B1AE1E8"/>
@@ -20481,7 +20768,7 @@
       </w:pPr>
     </w:lvl>
   </w:abstractNum>
-  <w:abstractNum w:abstractNumId="16" w15:restartNumberingAfterBreak="0">
+  <w:abstractNum w:abstractNumId="17" w15:restartNumberingAfterBreak="0">
     <w:nsid w:val="562063F3"/>
     <w:multiLevelType w:val="hybridMultilevel"/>
     <w:tmpl w:val="43489776"/>
@@ -20595,7 +20882,7 @@
       </w:rPr>
     </w:lvl>
   </w:abstractNum>
-  <w:abstractNum w:abstractNumId="17" w15:restartNumberingAfterBreak="0">
+  <w:abstractNum w:abstractNumId="18" w15:restartNumberingAfterBreak="0">
     <w:nsid w:val="56BE7457"/>
     <w:multiLevelType w:val="hybridMultilevel"/>
     <w:tmpl w:val="E5DCDDFA"/>
@@ -20708,7 +20995,7 @@
       </w:rPr>
     </w:lvl>
   </w:abstractNum>
-  <w:abstractNum w:abstractNumId="18" w15:restartNumberingAfterBreak="0">
+  <w:abstractNum w:abstractNumId="19" w15:restartNumberingAfterBreak="0">
     <w:nsid w:val="5AF36686"/>
     <w:multiLevelType w:val="hybridMultilevel"/>
     <w:tmpl w:val="D9147FD8"/>
@@ -20821,7 +21108,7 @@
       </w:rPr>
     </w:lvl>
   </w:abstractNum>
-  <w:abstractNum w:abstractNumId="19" w15:restartNumberingAfterBreak="0">
+  <w:abstractNum w:abstractNumId="20" w15:restartNumberingAfterBreak="0">
     <w:nsid w:val="5B440FCE"/>
     <w:multiLevelType w:val="hybridMultilevel"/>
     <w:tmpl w:val="1C8A52DC"/>
@@ -20934,7 +21221,7 @@
       </w:rPr>
     </w:lvl>
   </w:abstractNum>
-  <w:abstractNum w:abstractNumId="20" w15:restartNumberingAfterBreak="0">
+  <w:abstractNum w:abstractNumId="21" w15:restartNumberingAfterBreak="0">
     <w:nsid w:val="5D04329C"/>
     <w:multiLevelType w:val="hybridMultilevel"/>
     <w:tmpl w:val="B04A981E"/>
@@ -21047,7 +21334,7 @@
       </w:rPr>
     </w:lvl>
   </w:abstractNum>
-  <w:abstractNum w:abstractNumId="21" w15:restartNumberingAfterBreak="0">
+  <w:abstractNum w:abstractNumId="22" w15:restartNumberingAfterBreak="0">
     <w:nsid w:val="5E257C93"/>
     <w:multiLevelType w:val="hybridMultilevel"/>
     <w:tmpl w:val="E4563D1E"/>
@@ -21160,7 +21447,7 @@
       </w:rPr>
     </w:lvl>
   </w:abstractNum>
-  <w:abstractNum w:abstractNumId="22" w15:restartNumberingAfterBreak="0">
+  <w:abstractNum w:abstractNumId="23" w15:restartNumberingAfterBreak="0">
     <w:nsid w:val="62D419D2"/>
     <w:multiLevelType w:val="hybridMultilevel"/>
     <w:tmpl w:val="245ADCE2"/>
@@ -21249,7 +21536,7 @@
       </w:pPr>
     </w:lvl>
   </w:abstractNum>
-  <w:abstractNum w:abstractNumId="23" w15:restartNumberingAfterBreak="0">
+  <w:abstractNum w:abstractNumId="24" w15:restartNumberingAfterBreak="0">
     <w:nsid w:val="69F35E72"/>
     <w:multiLevelType w:val="hybridMultilevel"/>
     <w:tmpl w:val="0E6816DC"/>
@@ -21362,7 +21649,7 @@
       </w:rPr>
     </w:lvl>
   </w:abstractNum>
-  <w:abstractNum w:abstractNumId="24" w15:restartNumberingAfterBreak="0">
+  <w:abstractNum w:abstractNumId="25" w15:restartNumberingAfterBreak="0">
     <w:nsid w:val="707F19D9"/>
     <w:multiLevelType w:val="hybridMultilevel"/>
     <w:tmpl w:val="7FE62D94"/>
@@ -21475,7 +21762,7 @@
       </w:rPr>
     </w:lvl>
   </w:abstractNum>
-  <w:abstractNum w:abstractNumId="25" w15:restartNumberingAfterBreak="0">
+  <w:abstractNum w:abstractNumId="26" w15:restartNumberingAfterBreak="0">
     <w:nsid w:val="718D6E63"/>
     <w:multiLevelType w:val="hybridMultilevel"/>
     <w:tmpl w:val="245ADCE2"/>
@@ -21564,7 +21851,7 @@
       </w:pPr>
     </w:lvl>
   </w:abstractNum>
-  <w:abstractNum w:abstractNumId="26" w15:restartNumberingAfterBreak="0">
+  <w:abstractNum w:abstractNumId="27" w15:restartNumberingAfterBreak="0">
     <w:nsid w:val="75187821"/>
     <w:multiLevelType w:val="multilevel"/>
     <w:tmpl w:val="AFEA5770"/>
@@ -21713,7 +22000,7 @@
       </w:rPr>
     </w:lvl>
   </w:abstractNum>
-  <w:abstractNum w:abstractNumId="27" w15:restartNumberingAfterBreak="0">
+  <w:abstractNum w:abstractNumId="28" w15:restartNumberingAfterBreak="0">
     <w:nsid w:val="78437F19"/>
     <w:multiLevelType w:val="hybridMultilevel"/>
     <w:tmpl w:val="5D028926"/>
@@ -21826,7 +22113,7 @@
       </w:rPr>
     </w:lvl>
   </w:abstractNum>
-  <w:abstractNum w:abstractNumId="28" w15:restartNumberingAfterBreak="0">
+  <w:abstractNum w:abstractNumId="29" w15:restartNumberingAfterBreak="0">
     <w:nsid w:val="7F1B7E53"/>
     <w:multiLevelType w:val="hybridMultilevel"/>
     <w:tmpl w:val="245ADCE2"/>
@@ -21916,64 +22203,64 @@
     </w:lvl>
   </w:abstractNum>
   <w:num w:numId="1">
-    <w:abstractNumId w:val="9"/>
+    <w:abstractNumId w:val="10"/>
   </w:num>
   <w:num w:numId="2">
-    <w:abstractNumId w:val="21"/>
+    <w:abstractNumId w:val="22"/>
   </w:num>
   <w:num w:numId="3">
-    <w:abstractNumId w:val="20"/>
+    <w:abstractNumId w:val="21"/>
   </w:num>
   <w:num w:numId="4">
     <w:abstractNumId w:val="2"/>
   </w:num>
   <w:num w:numId="5">
-    <w:abstractNumId w:val="4"/>
+    <w:abstractNumId w:val="5"/>
   </w:num>
   <w:num w:numId="6">
-    <w:abstractNumId w:val="13"/>
+    <w:abstractNumId w:val="14"/>
   </w:num>
   <w:num w:numId="7">
-    <w:abstractNumId w:val="18"/>
+    <w:abstractNumId w:val="19"/>
   </w:num>
   <w:num w:numId="8">
-    <w:abstractNumId w:val="5"/>
+    <w:abstractNumId w:val="6"/>
   </w:num>
   <w:num w:numId="9">
-    <w:abstractNumId w:val="11"/>
+    <w:abstractNumId w:val="12"/>
   </w:num>
   <w:num w:numId="10">
     <w:abstractNumId w:val="3"/>
   </w:num>
   <w:num w:numId="11">
+    <w:abstractNumId w:val="24"/>
+  </w:num>
+  <w:num w:numId="12">
+    <w:abstractNumId w:val="13"/>
+  </w:num>
+  <w:num w:numId="13">
+    <w:abstractNumId w:val="29"/>
+  </w:num>
+  <w:num w:numId="14">
+    <w:abstractNumId w:val="16"/>
+  </w:num>
+  <w:num w:numId="15">
+    <w:abstractNumId w:val="26"/>
+  </w:num>
+  <w:num w:numId="16">
     <w:abstractNumId w:val="23"/>
   </w:num>
-  <w:num w:numId="12">
-    <w:abstractNumId w:val="12"/>
+  <w:num w:numId="17">
+    <w:abstractNumId w:val="9"/>
   </w:num>
-  <w:num w:numId="13">
+  <w:num w:numId="18">
     <w:abstractNumId w:val="28"/>
   </w:num>
-  <w:num w:numId="14">
+  <w:num w:numId="19">
     <w:abstractNumId w:val="15"/>
   </w:num>
-  <w:num w:numId="15">
+  <w:num w:numId="20">
     <w:abstractNumId w:val="25"/>
-  </w:num>
-  <w:num w:numId="16">
-    <w:abstractNumId w:val="22"/>
-  </w:num>
-  <w:num w:numId="17">
-    <w:abstractNumId w:val="8"/>
-  </w:num>
-  <w:num w:numId="18">
-    <w:abstractNumId w:val="27"/>
-  </w:num>
-  <w:num w:numId="19">
-    <w:abstractNumId w:val="14"/>
-  </w:num>
-  <w:num w:numId="20">
-    <w:abstractNumId w:val="24"/>
   </w:num>
   <w:num w:numId="21">
     <w:abstractNumId w:val="0"/>
@@ -21982,25 +22269,28 @@
     <w:abstractNumId w:val="1"/>
   </w:num>
   <w:num w:numId="23">
-    <w:abstractNumId w:val="16"/>
+    <w:abstractNumId w:val="17"/>
   </w:num>
   <w:num w:numId="24">
-    <w:abstractNumId w:val="26"/>
+    <w:abstractNumId w:val="27"/>
   </w:num>
   <w:num w:numId="25">
+    <w:abstractNumId w:val="8"/>
+  </w:num>
+  <w:num w:numId="26">
+    <w:abstractNumId w:val="18"/>
+  </w:num>
+  <w:num w:numId="27">
+    <w:abstractNumId w:val="11"/>
+  </w:num>
+  <w:num w:numId="28">
+    <w:abstractNumId w:val="20"/>
+  </w:num>
+  <w:num w:numId="29">
     <w:abstractNumId w:val="7"/>
   </w:num>
-  <w:num w:numId="26">
-    <w:abstractNumId w:val="17"/>
-  </w:num>
-  <w:num w:numId="27">
-    <w:abstractNumId w:val="10"/>
-  </w:num>
-  <w:num w:numId="28">
-    <w:abstractNumId w:val="19"/>
-  </w:num>
-  <w:num w:numId="29">
-    <w:abstractNumId w:val="6"/>
+  <w:num w:numId="30">
+    <w:abstractNumId w:val="4"/>
   </w:num>
 </w:numbering>
 </file>
